--- a/diagrama_de_estado/associado/Diagrama de estado Excluir associado.docx
+++ b/diagrama_de_estado/associado/Diagrama de estado Excluir associado.docx
@@ -1,6 +1,6 @@
 
 <file path=word/document.xml><?xml version="1.0" encoding="utf-8"?>
-<w:document xmlns:wpc="http://schemas.microsoft.com/office/word/2010/wordprocessingCanvas" xmlns:mc="http://schemas.openxmlformats.org/markup-compatibility/2006" xmlns:o="urn:schemas-microsoft-com:office:office" xmlns:r="http://schemas.openxmlformats.org/officeDocument/2006/relationships" xmlns:m="http://schemas.openxmlformats.org/officeDocument/2006/math" xmlns:v="urn:schemas-microsoft-com:vml" xmlns:wp14="http://schemas.microsoft.com/office/word/2010/wordprocessingDrawing" xmlns:wp="http://schemas.openxmlformats.org/drawingml/2006/wordprocessingDrawing" xmlns:w10="urn:schemas-microsoft-com:office:word" xmlns:w="http://schemas.openxmlformats.org/wordprocessingml/2006/main" xmlns:w14="http://schemas.microsoft.com/office/word/2010/wordml" xmlns:w15="http://schemas.microsoft.com/office/word/2012/wordml" xmlns:wpg="http://schemas.microsoft.com/office/word/2010/wordprocessingGroup" xmlns:wpi="http://schemas.microsoft.com/office/word/2010/wordprocessingInk" xmlns:wne="http://schemas.microsoft.com/office/word/2006/wordml" xmlns:wps="http://schemas.microsoft.com/office/word/2010/wordprocessingShape" mc:Ignorable="w14 w15 wp14">
+<w:document xmlns:wpc="http://schemas.microsoft.com/office/word/2010/wordprocessingCanvas" xmlns:cx="http://schemas.microsoft.com/office/drawing/2014/chartex" xmlns:mc="http://schemas.openxmlformats.org/markup-compatibility/2006" xmlns:o="urn:schemas-microsoft-com:office:office" xmlns:r="http://schemas.openxmlformats.org/officeDocument/2006/relationships" xmlns:m="http://schemas.openxmlformats.org/officeDocument/2006/math" xmlns:v="urn:schemas-microsoft-com:vml" xmlns:wp14="http://schemas.microsoft.com/office/word/2010/wordprocessingDrawing" xmlns:wp="http://schemas.openxmlformats.org/drawingml/2006/wordprocessingDrawing" xmlns:w10="urn:schemas-microsoft-com:office:word" xmlns:w="http://schemas.openxmlformats.org/wordprocessingml/2006/main" xmlns:w14="http://schemas.microsoft.com/office/word/2010/wordml" xmlns:w15="http://schemas.microsoft.com/office/word/2012/wordml" xmlns:w16se="http://schemas.microsoft.com/office/word/2015/wordml/symex" xmlns:wpg="http://schemas.microsoft.com/office/word/2010/wordprocessingGroup" xmlns:wpi="http://schemas.microsoft.com/office/word/2010/wordprocessingInk" xmlns:wne="http://schemas.microsoft.com/office/word/2006/wordml" xmlns:wps="http://schemas.microsoft.com/office/word/2010/wordprocessingShape" mc:Ignorable="w14 w15 w16se wp14">
   <w:body>
     <w:p>
       <w:pPr>
@@ -14,6 +14,7 @@
       <w:r>
         <w:rPr>
           <w:noProof/>
+          <w:lang w:eastAsia="pt-BR"/>
         </w:rPr>
         <mc:AlternateContent>
           <mc:Choice Requires="wps">
@@ -168,6 +169,7 @@
       <w:r>
         <w:rPr>
           <w:noProof/>
+          <w:lang w:eastAsia="pt-BR"/>
         </w:rPr>
         <mc:AlternateContent>
           <mc:Choice Requires="wps">
@@ -322,6 +324,7 @@
       <w:r>
         <w:rPr>
           <w:noProof/>
+          <w:lang w:eastAsia="pt-BR"/>
         </w:rPr>
         <mc:AlternateContent>
           <mc:Choice Requires="wps">
@@ -382,16 +385,7 @@
                                 <w:sz w:val="20"/>
                                 <w:szCs w:val="20"/>
                               </w:rPr>
-                              <w:t xml:space="preserve">[Validando </w:t>
-                            </w:r>
-                            <w:bookmarkStart w:id="0" w:name="_GoBack"/>
-                            <w:bookmarkEnd w:id="0"/>
-                            <w:r>
-                              <w:rPr>
-                                <w:sz w:val="20"/>
-                                <w:szCs w:val="20"/>
-                              </w:rPr>
-                              <w:t>os dados]</w:t>
+                              <w:t>[Validando os dados]</w:t>
                             </w:r>
                           </w:p>
                         </w:txbxContent>
@@ -413,7 +407,11 @@
           </mc:Choice>
           <mc:Fallback>
             <w:pict>
-              <v:shape w14:anchorId="3AA87BF9" id="_x0000_s1028" type="#_x0000_t202" style="position:absolute;left:0;text-align:left;margin-left:229.5pt;margin-top:57.6pt;width:101.25pt;height:110.6pt;z-index:251671552;visibility:visible;mso-wrap-style:square;mso-width-percent:0;mso-height-percent:200;mso-wrap-distance-left:9pt;mso-wrap-distance-top:3.6pt;mso-wrap-distance-right:9pt;mso-wrap-distance-bottom:3.6pt;mso-position-horizontal:absolute;mso-position-horizontal-relative:text;mso-position-vertical:absolute;mso-position-vertical-relative:text;mso-width-percent:0;mso-height-percent:200;mso-width-relative:margin;mso-height-relative:margin;v-text-anchor:top" o:gfxdata="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" strokecolor="window">
+              <v:shapetype w14:anchorId="3AA87BF9" id="_x0000_t202" coordsize="21600,21600" o:spt="202" path="m,l,21600r21600,l21600,xe">
+                <v:stroke joinstyle="miter"/>
+                <v:path gradientshapeok="t" o:connecttype="rect"/>
+              </v:shapetype>
+              <v:shape id="_x0000_s1028" type="#_x0000_t202" style="position:absolute;left:0;text-align:left;margin-left:229.5pt;margin-top:57.6pt;width:101.25pt;height:110.6pt;z-index:251671552;visibility:visible;mso-wrap-style:square;mso-width-percent:0;mso-height-percent:200;mso-wrap-distance-left:9pt;mso-wrap-distance-top:3.6pt;mso-wrap-distance-right:9pt;mso-wrap-distance-bottom:3.6pt;mso-position-horizontal:absolute;mso-position-horizontal-relative:text;mso-position-vertical:absolute;mso-position-vertical-relative:text;mso-width-percent:0;mso-height-percent:200;mso-width-relative:margin;mso-height-relative:margin;v-text-anchor:top" o:gfxdata="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" strokecolor="window">
                 <v:textbox style="mso-fit-shape-to-text:t">
                   <w:txbxContent>
                     <w:p>
@@ -429,16 +427,7 @@
                           <w:sz w:val="20"/>
                           <w:szCs w:val="20"/>
                         </w:rPr>
-                        <w:t xml:space="preserve">[Validando </w:t>
-                      </w:r>
-                      <w:bookmarkStart w:id="1" w:name="_GoBack"/>
-                      <w:bookmarkEnd w:id="1"/>
-                      <w:r>
-                        <w:rPr>
-                          <w:sz w:val="20"/>
-                          <w:szCs w:val="20"/>
-                        </w:rPr>
-                        <w:t>os dados]</w:t>
+                        <w:t>[Validando os dados]</w:t>
                       </w:r>
                     </w:p>
                   </w:txbxContent>
@@ -670,7 +659,7 @@
           </mc:Choice>
           <mc:Fallback>
             <w:pict>
-              <v:oval w14:anchorId="7A0FBE55" id="Elipse 9" o:spid="_x0000_s1026" style="position:absolute;margin-left:157.5pt;margin-top:308.25pt;width:33pt;height:33pt;z-index:251667456;visibility:visible;mso-wrap-style:square;mso-wrap-distance-left:9pt;mso-wrap-distance-top:0;mso-wrap-distance-right:9pt;mso-wrap-distance-bottom:0;mso-position-horizontal:absolute;mso-position-horizontal-relative:text;mso-position-vertical:absolute;mso-position-vertical-relative:text;v-text-anchor:middle" o:gfxdata="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" fillcolor="windowText" strokeweight="1pt">
+              <v:oval w14:anchorId="1A3A879B" id="Elipse 9" o:spid="_x0000_s1026" style="position:absolute;margin-left:157.5pt;margin-top:308.25pt;width:33pt;height:33pt;z-index:251667456;visibility:visible;mso-wrap-style:square;mso-wrap-distance-left:9pt;mso-wrap-distance-top:0;mso-wrap-distance-right:9pt;mso-wrap-distance-bottom:0;mso-position-horizontal:absolute;mso-position-horizontal-relative:text;mso-position-vertical:absolute;mso-position-vertical-relative:text;v-text-anchor:middle" o:gfxdata="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" fillcolor="windowText" strokeweight="1pt">
                 <v:stroke joinstyle="miter"/>
               </v:oval>
             </w:pict>
@@ -1165,6 +1154,7 @@
                                 <w:szCs w:val="20"/>
                               </w:rPr>
                             </w:pPr>
+                            <w:bookmarkStart w:id="0" w:name="_GoBack"/>
                             <w:r>
                               <w:rPr>
                                 <w:sz w:val="20"/>
@@ -1179,6 +1169,7 @@
                               </w:rPr>
                               <w:t>Associado</w:t>
                             </w:r>
+                            <w:bookmarkEnd w:id="0"/>
                           </w:p>
                         </w:txbxContent>
                       </wps:txbx>
@@ -1216,6 +1207,7 @@
                           <w:szCs w:val="20"/>
                         </w:rPr>
                       </w:pPr>
+                      <w:bookmarkStart w:id="1" w:name="_GoBack"/>
                       <w:r>
                         <w:rPr>
                           <w:sz w:val="20"/>
@@ -1230,6 +1222,7 @@
                         </w:rPr>
                         <w:t>Associado</w:t>
                       </w:r>
+                      <w:bookmarkEnd w:id="1"/>
                     </w:p>
                   </w:txbxContent>
                 </v:textbox>
@@ -1310,6 +1303,7 @@
       <w:r>
         <w:rPr>
           <w:noProof/>
+          <w:lang w:eastAsia="pt-BR"/>
         </w:rPr>
         <mc:AlternateContent>
           <mc:Choice Requires="wps">
@@ -1433,7 +1427,7 @@
 </file>
 
 <file path=word/styles.xml><?xml version="1.0" encoding="utf-8"?>
-<w:styles xmlns:mc="http://schemas.openxmlformats.org/markup-compatibility/2006" xmlns:r="http://schemas.openxmlformats.org/officeDocument/2006/relationships" xmlns:w="http://schemas.openxmlformats.org/wordprocessingml/2006/main" xmlns:w14="http://schemas.microsoft.com/office/word/2010/wordml" xmlns:w15="http://schemas.microsoft.com/office/word/2012/wordml" mc:Ignorable="w14 w15">
+<w:styles xmlns:mc="http://schemas.openxmlformats.org/markup-compatibility/2006" xmlns:r="http://schemas.openxmlformats.org/officeDocument/2006/relationships" xmlns:w="http://schemas.openxmlformats.org/wordprocessingml/2006/main" xmlns:w14="http://schemas.microsoft.com/office/word/2010/wordml" xmlns:w15="http://schemas.microsoft.com/office/word/2012/wordml" xmlns:w16se="http://schemas.microsoft.com/office/word/2015/wordml/symex" mc:Ignorable="w14 w15 w16se">
   <w:docDefaults>
     <w:rPrDefault>
       <w:rPr>
